--- a/assets/MGMT6963_Fall2015_syllabus.docx
+++ b/assets/MGMT6963_Fall2015_syllabus.docx
@@ -16,7 +16,7 @@
           <w:noProof/>
         </w:rPr>
         <w:drawing>
-          <wp:inline distT="0" distB="0" distL="0" distR="0" wp14:anchorId="43F9F0F1" wp14:editId="669D1F12">
+          <wp:inline distT="0" distB="0" distL="0" distR="0" wp14:anchorId="587F10D7" wp14:editId="1DB5EF0F">
             <wp:extent cx="5681980" cy="666115"/>
             <wp:effectExtent l="0" t="0" r="0" b="635"/>
             <wp:docPr id="38" name="Picture 3"/>
@@ -134,6 +134,7 @@
           <w:color w:val="FF0000"/>
         </w:rPr>
       </w:pPr>
+      <w:bookmarkStart w:id="0" w:name="_GoBack"/>
       <w:r>
         <w:rPr>
           <w:rFonts w:ascii="Arial" w:hAnsi="Arial" w:cs="Arial"/>
@@ -143,6 +144,7 @@
         <w:t>MGMT6963</w:t>
       </w:r>
     </w:p>
+    <w:bookmarkEnd w:id="0"/>
     <w:p>
       <w:pPr>
         <w:tabs>
@@ -2886,8 +2888,6 @@
         </w:rPr>
         <w:t xml:space="preserve">See course website for full assignments. </w:t>
       </w:r>
-      <w:bookmarkStart w:id="0" w:name="_GoBack"/>
-      <w:bookmarkEnd w:id="0"/>
     </w:p>
     <w:p>
       <w:pPr>
@@ -2994,7 +2994,7 @@
       <w:rPr>
         <w:noProof/>
       </w:rPr>
-      <w:t>5</w:t>
+      <w:t>2</w:t>
     </w:r>
     <w:r>
       <w:fldChar w:fldCharType="end"/>
@@ -3026,7 +3026,7 @@
       <w:rPr>
         <w:noProof/>
       </w:rPr>
-      <w:t>8.5.2015</w:t>
+      <w:t>8.7.2015</w:t>
     </w:r>
     <w:r>
       <w:fldChar w:fldCharType="end"/>
@@ -4908,7 +4908,7 @@
 </file>
 
 <file path=customXml/itemProps1.xml><?xml version="1.0" encoding="utf-8"?>
-<ds:datastoreItem xmlns:ds="http://schemas.openxmlformats.org/officeDocument/2006/customXml" ds:itemID="{65B23218-0957-F84C-AB58-15BB918683DB}">
+<ds:datastoreItem xmlns:ds="http://schemas.openxmlformats.org/officeDocument/2006/customXml" ds:itemID="{46C28249-FCA7-344B-80AF-415158351F64}">
   <ds:schemaRefs>
     <ds:schemaRef ds:uri="http://schemas.openxmlformats.org/officeDocument/2006/bibliography"/>
   </ds:schemaRefs>

--- a/assets/MGMT6963_Fall2015_syllabus.docx
+++ b/assets/MGMT6963_Fall2015_syllabus.docx
@@ -134,7 +134,6 @@
           <w:color w:val="FF0000"/>
         </w:rPr>
       </w:pPr>
-      <w:bookmarkStart w:id="0" w:name="_GoBack"/>
       <w:r>
         <w:rPr>
           <w:rFonts w:ascii="Arial" w:hAnsi="Arial" w:cs="Arial"/>
@@ -144,7 +143,6 @@
         <w:t>MGMT6963</w:t>
       </w:r>
     </w:p>
-    <w:bookmarkEnd w:id="0"/>
     <w:p>
       <w:pPr>
         <w:tabs>
@@ -435,7 +433,6 @@
       <w:r>
         <w:rPr>
           <w:rFonts w:ascii="Arial" w:hAnsi="Arial" w:cs="Arial"/>
-          <w:b/>
           <w:bCs/>
         </w:rPr>
         <w:t>Pittsburgh 4206</w:t>
@@ -504,22 +501,29 @@
           <w:b/>
           <w:bCs/>
         </w:rPr>
-        <w:t xml:space="preserve"> kuruzj@rpi.edu</w:t>
-      </w:r>
-    </w:p>
-    <w:p>
-      <w:pPr>
-        <w:tabs>
-          <w:tab w:val="left" w:pos="360"/>
-        </w:tabs>
-        <w:ind w:left="-270"/>
-      </w:pPr>
-      <w:r>
-        <w:rPr>
-          <w:rFonts w:ascii="Arial" w:hAnsi="Arial" w:cs="Arial"/>
-          <w:b/>
+        <w:t xml:space="preserve"> </w:t>
+      </w:r>
+      <w:r>
+        <w:rPr>
+          <w:rFonts w:ascii="Arial" w:hAnsi="Arial" w:cs="Arial"/>
           <w:bCs/>
         </w:rPr>
+        <w:t>kuruzj@rpi.edu</w:t>
+      </w:r>
+    </w:p>
+    <w:p>
+      <w:pPr>
+        <w:tabs>
+          <w:tab w:val="left" w:pos="360"/>
+        </w:tabs>
+        <w:ind w:left="-270"/>
+      </w:pPr>
+      <w:r>
+        <w:rPr>
+          <w:rFonts w:ascii="Arial" w:hAnsi="Arial" w:cs="Arial"/>
+          <w:b/>
+          <w:bCs/>
+        </w:rPr>
         <w:t>Office Hours:</w:t>
       </w:r>
       <w:r>
@@ -532,7 +536,13 @@
         <w:rPr>
           <w:rFonts w:ascii="Arial" w:hAnsi="Arial" w:cs="Arial"/>
         </w:rPr>
-        <w:t xml:space="preserve">2:00 PM – 4:00 PM </w:t>
+        <w:t>10:00 PM – 12</w:t>
+      </w:r>
+      <w:r>
+        <w:rPr>
+          <w:rFonts w:ascii="Arial" w:hAnsi="Arial" w:cs="Arial"/>
+        </w:rPr>
+        <w:t xml:space="preserve">:00 PM </w:t>
       </w:r>
       <w:r>
         <w:tab/>
@@ -654,6 +664,19 @@
           <w:rFonts w:ascii="Arial" w:hAnsi="Arial" w:cs="Arial"/>
           <w:b/>
         </w:rPr>
+        <w:t xml:space="preserve"> </w:t>
+      </w:r>
+      <w:r>
+        <w:rPr>
+          <w:rFonts w:ascii="Arial" w:hAnsi="Arial" w:cs="Arial"/>
+        </w:rPr>
+        <w:t>Florence Wang</w:t>
+      </w:r>
+      <w:r>
+        <w:rPr>
+          <w:rFonts w:ascii="Arial" w:hAnsi="Arial" w:cs="Arial"/>
+          <w:b/>
+        </w:rPr>
         <w:tab/>
       </w:r>
       <w:r>
@@ -668,6 +691,60 @@
           <w:rFonts w:ascii="Arial" w:hAnsi="Arial" w:cs="Arial"/>
           <w:b/>
         </w:rPr>
+        <w:t xml:space="preserve">TA(s) </w:t>
+      </w:r>
+      <w:r>
+        <w:rPr>
+          <w:rFonts w:ascii="Arial" w:hAnsi="Arial" w:cs="Arial"/>
+          <w:b/>
+        </w:rPr>
+        <w:t>Office Location</w:t>
+      </w:r>
+      <w:r>
+        <w:rPr>
+          <w:rFonts w:ascii="Arial" w:hAnsi="Arial" w:cs="Arial"/>
+          <w:b/>
+        </w:rPr>
+        <w:t>:</w:t>
+      </w:r>
+      <w:r>
+        <w:rPr>
+          <w:rFonts w:ascii="Arial" w:hAnsi="Arial" w:cs="Arial"/>
+          <w:b/>
+        </w:rPr>
+        <w:t xml:space="preserve"> </w:t>
+      </w:r>
+    </w:p>
+    <w:p>
+      <w:pPr>
+        <w:tabs>
+          <w:tab w:val="left" w:pos="360"/>
+        </w:tabs>
+        <w:ind w:left="-270"/>
+        <w:rPr>
+          <w:rFonts w:ascii="Arial" w:hAnsi="Arial" w:cs="Arial"/>
+          <w:b/>
+        </w:rPr>
+      </w:pPr>
+      <w:r>
+        <w:rPr>
+          <w:rFonts w:ascii="Arial" w:hAnsi="Arial" w:cs="Arial"/>
+          <w:b/>
+        </w:rPr>
+        <w:t>TA(s) Office Hours</w:t>
+      </w:r>
+      <w:r>
+        <w:rPr>
+          <w:rFonts w:ascii="Arial" w:hAnsi="Arial" w:cs="Arial"/>
+          <w:b/>
+        </w:rPr>
+        <w:t>:</w:t>
+      </w:r>
+      <w:r>
+        <w:rPr>
+          <w:rFonts w:ascii="Arial" w:hAnsi="Arial" w:cs="Arial"/>
+          <w:b/>
+        </w:rPr>
         <w:tab/>
       </w:r>
       <w:r>
@@ -683,6 +760,19 @@
           <w:b/>
         </w:rPr>
         <w:tab/>
+      </w:r>
+      <w:r>
+        <w:rPr>
+          <w:rFonts w:ascii="Arial" w:hAnsi="Arial" w:cs="Arial"/>
+          <w:b/>
+        </w:rPr>
+        <w:tab/>
+      </w:r>
+      <w:r>
+        <w:rPr>
+          <w:rFonts w:ascii="Arial" w:hAnsi="Arial" w:cs="Arial"/>
+          <w:b/>
+        </w:rPr>
         <w:t xml:space="preserve">TA(s) </w:t>
       </w:r>
       <w:r>
@@ -690,101 +780,13 @@
           <w:rFonts w:ascii="Arial" w:hAnsi="Arial" w:cs="Arial"/>
           <w:b/>
         </w:rPr>
-        <w:t>Office Location(s):</w:t>
-      </w:r>
-    </w:p>
-    <w:p>
-      <w:pPr>
-        <w:tabs>
-          <w:tab w:val="left" w:pos="360"/>
-        </w:tabs>
-        <w:ind w:left="-270"/>
-        <w:rPr>
-          <w:rFonts w:ascii="Arial" w:hAnsi="Arial" w:cs="Arial"/>
-          <w:b/>
-        </w:rPr>
-      </w:pPr>
-      <w:r>
-        <w:rPr>
-          <w:rFonts w:ascii="Arial" w:hAnsi="Arial" w:cs="Arial"/>
-          <w:b/>
-        </w:rPr>
-        <w:t>TA(s) Office Hours</w:t>
-      </w:r>
-      <w:r>
-        <w:rPr>
-          <w:rFonts w:ascii="Arial" w:hAnsi="Arial" w:cs="Arial"/>
-          <w:b/>
-        </w:rPr>
-        <w:t>:</w:t>
-      </w:r>
-      <w:r>
-        <w:rPr>
-          <w:rFonts w:ascii="Arial" w:hAnsi="Arial" w:cs="Arial"/>
-          <w:b/>
-        </w:rPr>
-        <w:tab/>
-      </w:r>
-      <w:r>
-        <w:rPr>
-          <w:rFonts w:ascii="Arial" w:hAnsi="Arial" w:cs="Arial"/>
-          <w:b/>
-        </w:rPr>
-        <w:tab/>
-      </w:r>
-      <w:r>
-        <w:rPr>
-          <w:rFonts w:ascii="Arial" w:hAnsi="Arial" w:cs="Arial"/>
-          <w:b/>
-        </w:rPr>
-        <w:tab/>
-      </w:r>
-      <w:r>
-        <w:rPr>
-          <w:rFonts w:ascii="Arial" w:hAnsi="Arial" w:cs="Arial"/>
-          <w:b/>
-        </w:rPr>
-        <w:tab/>
-      </w:r>
-      <w:r>
-        <w:rPr>
-          <w:rFonts w:ascii="Arial" w:hAnsi="Arial" w:cs="Arial"/>
-          <w:b/>
-        </w:rPr>
-        <w:tab/>
-        <w:t xml:space="preserve">TA(s) </w:t>
-      </w:r>
-      <w:r>
-        <w:rPr>
-          <w:rFonts w:ascii="Arial" w:hAnsi="Arial" w:cs="Arial"/>
-          <w:b/>
-        </w:rPr>
-        <w:t xml:space="preserve">Email </w:t>
-      </w:r>
-      <w:proofErr w:type="gramStart"/>
-      <w:r>
-        <w:rPr>
-          <w:rFonts w:ascii="Arial" w:hAnsi="Arial" w:cs="Arial"/>
-          <w:b/>
-        </w:rPr>
-        <w:t>Address(</w:t>
-      </w:r>
-      <w:proofErr w:type="spellStart"/>
-      <w:proofErr w:type="gramEnd"/>
-      <w:r>
-        <w:rPr>
-          <w:rFonts w:ascii="Arial" w:hAnsi="Arial" w:cs="Arial"/>
-          <w:b/>
-        </w:rPr>
-        <w:t>es</w:t>
-      </w:r>
-      <w:proofErr w:type="spellEnd"/>
-      <w:r>
-        <w:rPr>
-          <w:rFonts w:ascii="Arial" w:hAnsi="Arial" w:cs="Arial"/>
-          <w:b/>
-        </w:rPr>
-        <w:t xml:space="preserve">): </w:t>
+        <w:t xml:space="preserve">Email Address: </w:t>
+      </w:r>
+      <w:r>
+        <w:rPr>
+          <w:rFonts w:ascii="Arial" w:hAnsi="Arial" w:cs="Arial"/>
+        </w:rPr>
+        <w:t>wangf5@rpi.edu</w:t>
       </w:r>
     </w:p>
     <w:p>
@@ -904,27 +906,7 @@
           <w:sz w:val="32"/>
           <w:szCs w:val="32"/>
         </w:rPr>
-        <w:t xml:space="preserve">REQUIRED </w:t>
-      </w:r>
-      <w:proofErr w:type="gramStart"/>
-      <w:r>
-        <w:rPr>
-          <w:rFonts w:ascii="Arial" w:hAnsi="Arial" w:cs="Arial"/>
-          <w:b/>
-          <w:sz w:val="32"/>
-          <w:szCs w:val="32"/>
-        </w:rPr>
-        <w:t>TEXT(</w:t>
-      </w:r>
-      <w:proofErr w:type="gramEnd"/>
-      <w:r>
-        <w:rPr>
-          <w:rFonts w:ascii="Arial" w:hAnsi="Arial" w:cs="Arial"/>
-          <w:b/>
-          <w:sz w:val="32"/>
-          <w:szCs w:val="32"/>
-        </w:rPr>
-        <w:t>S):</w:t>
+        <w:t>REQUIRED TEXT(S):</w:t>
       </w:r>
     </w:p>
     <w:p>
@@ -1156,7 +1138,15 @@
           <w:iCs/>
           <w:lang w:val="en-GB"/>
         </w:rPr>
-        <w:t>Demonstrate an understanding of analytics based problem solving.</w:t>
+        <w:t xml:space="preserve">Demonstrate an understanding of </w:t>
+      </w:r>
+      <w:r>
+        <w:rPr>
+          <w:rFonts w:ascii="Arial" w:hAnsi="Arial" w:cs="Arial"/>
+          <w:iCs/>
+          <w:lang w:val="en-GB"/>
+        </w:rPr>
+        <w:t>analytics based problem solving and analytics thinking.</w:t>
       </w:r>
     </w:p>
     <w:p>
@@ -1180,7 +1170,15 @@
           <w:iCs/>
           <w:lang w:val="en-GB"/>
         </w:rPr>
-        <w:t>Be able to extract, match, transform, and clean data from a variety of sources;</w:t>
+        <w:t>Be able to extract, match, transform, and clean</w:t>
+      </w:r>
+      <w:r>
+        <w:rPr>
+          <w:rFonts w:ascii="Arial" w:hAnsi="Arial" w:cs="Arial"/>
+          <w:iCs/>
+          <w:lang w:val="en-GB"/>
+        </w:rPr>
+        <w:t xml:space="preserve"> data from a variety of sources.</w:t>
       </w:r>
     </w:p>
     <w:p>
@@ -1204,7 +1202,15 @@
           <w:iCs/>
           <w:lang w:val="en-GB"/>
         </w:rPr>
-        <w:t xml:space="preserve">Conduct structured statistical analyses to answer business related questions; </w:t>
+        <w:t>Conduct structured statistical analyses to answer business related ques</w:t>
+      </w:r>
+      <w:r>
+        <w:rPr>
+          <w:rFonts w:ascii="Arial" w:hAnsi="Arial" w:cs="Arial"/>
+          <w:iCs/>
+          <w:lang w:val="en-GB"/>
+        </w:rPr>
+        <w:t>tions.</w:t>
       </w:r>
     </w:p>
     <w:p>
@@ -1320,30 +1326,14 @@
           <w:rFonts w:ascii="Arial" w:hAnsi="Arial" w:cs="Arial"/>
           <w:lang w:val="en-GB"/>
         </w:rPr>
-        <w:t xml:space="preserve">I expect this to be </w:t>
-      </w:r>
-      <w:proofErr w:type="gramStart"/>
-      <w:r>
-        <w:rPr>
-          <w:rFonts w:ascii="Arial" w:hAnsi="Arial" w:cs="Arial"/>
-          <w:lang w:val="en-GB"/>
-        </w:rPr>
-        <w:t>a</w:t>
-      </w:r>
-      <w:r>
-        <w:rPr>
-          <w:rFonts w:ascii="Arial" w:hAnsi="Arial" w:cs="Arial"/>
-          <w:lang w:val="en-GB"/>
-        </w:rPr>
-        <w:t xml:space="preserve"> hands</w:t>
-      </w:r>
-      <w:proofErr w:type="gramEnd"/>
-      <w:r>
-        <w:rPr>
-          <w:rFonts w:ascii="Arial" w:hAnsi="Arial" w:cs="Arial"/>
-          <w:lang w:val="en-GB"/>
-        </w:rPr>
-        <w:t xml:space="preserve"> on class where you will be </w:t>
+        <w:t>I expect this to be a</w:t>
+      </w:r>
+      <w:r>
+        <w:rPr>
+          <w:rFonts w:ascii="Arial" w:hAnsi="Arial" w:cs="Arial"/>
+          <w:lang w:val="en-GB"/>
+        </w:rPr>
+        <w:t xml:space="preserve"> hands on class where you will be </w:t>
       </w:r>
       <w:r>
         <w:rPr>
@@ -1462,23 +1452,13 @@
           <w:lang w:val="en-GB"/>
         </w:rPr>
       </w:pPr>
-      <w:proofErr w:type="spellStart"/>
-      <w:r>
-        <w:rPr>
-          <w:rFonts w:ascii="Arial" w:hAnsi="Arial" w:cs="Arial"/>
-          <w:b/>
-          <w:lang w:val="en-GB"/>
-        </w:rPr>
-        <w:t>Kaggle</w:t>
-      </w:r>
-      <w:proofErr w:type="spellEnd"/>
-      <w:r>
-        <w:rPr>
-          <w:rFonts w:ascii="Arial" w:hAnsi="Arial" w:cs="Arial"/>
-          <w:b/>
-          <w:lang w:val="en-GB"/>
-        </w:rPr>
-        <w:t xml:space="preserve"> Competition / Organizational Assignments (2)</w:t>
+      <w:r>
+        <w:rPr>
+          <w:rFonts w:ascii="Arial" w:hAnsi="Arial" w:cs="Arial"/>
+          <w:b/>
+          <w:lang w:val="en-GB"/>
+        </w:rPr>
+        <w:t>Kaggle Competition / Organizational Assignments (2)</w:t>
       </w:r>
     </w:p>
     <w:p>
@@ -1527,23 +1507,13 @@
           <w:lang w:val="en-GB"/>
         </w:rPr>
       </w:pPr>
-      <w:proofErr w:type="gramStart"/>
       <w:r>
         <w:rPr>
           <w:rFonts w:ascii="Arial" w:hAnsi="Arial" w:cs="Arial"/>
           <w:i/>
           <w:lang w:val="en-GB"/>
         </w:rPr>
-        <w:t>Assignment 1 – Solution Assessment and Analysis.</w:t>
-      </w:r>
-      <w:proofErr w:type="gramEnd"/>
-      <w:r>
-        <w:rPr>
-          <w:rFonts w:ascii="Arial" w:hAnsi="Arial" w:cs="Arial"/>
-          <w:i/>
-          <w:lang w:val="en-GB"/>
-        </w:rPr>
-        <w:t xml:space="preserve"> </w:t>
+        <w:t xml:space="preserve">Assignment 1 – Solution Assessment and Analysis. </w:t>
       </w:r>
     </w:p>
     <w:p>
@@ -1604,23 +1574,7 @@
           <w:rFonts w:ascii="Arial" w:hAnsi="Arial" w:cs="Arial"/>
           <w:lang w:val="en-GB"/>
         </w:rPr>
-        <w:t xml:space="preserve">The goal of the first assignment is to address an existing </w:t>
-      </w:r>
-      <w:proofErr w:type="spellStart"/>
-      <w:r>
-        <w:rPr>
-          <w:rFonts w:ascii="Arial" w:hAnsi="Arial" w:cs="Arial"/>
-          <w:lang w:val="en-GB"/>
-        </w:rPr>
-        <w:t>Kaggle</w:t>
-      </w:r>
-      <w:proofErr w:type="spellEnd"/>
-      <w:r>
-        <w:rPr>
-          <w:rFonts w:ascii="Arial" w:hAnsi="Arial" w:cs="Arial"/>
-          <w:lang w:val="en-GB"/>
-        </w:rPr>
-        <w:t xml:space="preserve"> sample project and identify and diagnose 3 different solutions to the project, research any methods used, assess the relative quality of each, and make a recommendation on which is the best to </w:t>
+        <w:t xml:space="preserve">The goal of the first assignment is to address an existing Kaggle sample project and identify and diagnose 3 different solutions to the project, research any methods used, </w:t>
       </w:r>
       <w:r>
         <w:rPr>
@@ -1628,7 +1582,7 @@
           <w:lang w:val="en-GB"/>
         </w:rPr>
         <w:lastRenderedPageBreak/>
-        <w:t>utilize for the context. We will go through the process of how to go through the process of identifying and analysing solutions in class.</w:t>
+        <w:t>assess the relative quality of each, and make a recommendation on which is the best to utilize for the context. We will go through the process of how to go through the process of identifying and analysing solutions in class.</w:t>
       </w:r>
     </w:p>
     <w:p>
@@ -1689,46 +1643,20 @@
           <w:lang w:val="en-GB"/>
         </w:rPr>
       </w:pPr>
-      <w:proofErr w:type="gramStart"/>
       <w:r>
         <w:rPr>
           <w:rFonts w:ascii="Arial" w:hAnsi="Arial" w:cs="Arial"/>
           <w:i/>
           <w:lang w:val="en-GB"/>
         </w:rPr>
-        <w:t>Assignment 2 – Solution Creation.</w:t>
-      </w:r>
-      <w:proofErr w:type="gramEnd"/>
-      <w:r>
-        <w:rPr>
-          <w:rFonts w:ascii="Arial" w:hAnsi="Arial" w:cs="Arial"/>
-          <w:i/>
-          <w:lang w:val="en-GB"/>
-        </w:rPr>
-        <w:t xml:space="preserve">  </w:t>
-      </w:r>
-      <w:r>
-        <w:rPr>
-          <w:rFonts w:ascii="Arial" w:hAnsi="Arial" w:cs="Arial"/>
-          <w:lang w:val="en-GB"/>
-        </w:rPr>
-        <w:t xml:space="preserve">In this assignment you will select a challenging problem from </w:t>
-      </w:r>
-      <w:proofErr w:type="spellStart"/>
-      <w:r>
-        <w:rPr>
-          <w:rFonts w:ascii="Arial" w:hAnsi="Arial" w:cs="Arial"/>
-          <w:lang w:val="en-GB"/>
-        </w:rPr>
-        <w:t>Kaggle</w:t>
-      </w:r>
-      <w:proofErr w:type="spellEnd"/>
-      <w:r>
-        <w:rPr>
-          <w:rFonts w:ascii="Arial" w:hAnsi="Arial" w:cs="Arial"/>
-          <w:lang w:val="en-GB"/>
-        </w:rPr>
-        <w:t xml:space="preserve"> or from our relationships with different organizations and develop a unique solution to the problem.  The solution may employ methods of analysis examined in the class or others you have investigated.  </w:t>
+        <w:t xml:space="preserve">Assignment 2 – Solution Creation.  </w:t>
+      </w:r>
+      <w:r>
+        <w:rPr>
+          <w:rFonts w:ascii="Arial" w:hAnsi="Arial" w:cs="Arial"/>
+          <w:lang w:val="en-GB"/>
+        </w:rPr>
+        <w:t xml:space="preserve">In this assignment you will select a challenging problem from Kaggle or from our relationships with different organizations and develop a unique solution to the problem.  The solution may employ methods of analysis examined in the class or others you have investigated.  </w:t>
       </w:r>
     </w:p>
     <w:p>
@@ -1744,6 +1672,28 @@
           <w:lang w:val="en-GB"/>
         </w:rPr>
       </w:pPr>
+    </w:p>
+    <w:p>
+      <w:pPr>
+        <w:pStyle w:val="BodyText"/>
+        <w:tabs>
+          <w:tab w:val="left" w:pos="360"/>
+        </w:tabs>
+        <w:ind w:left="-270"/>
+        <w:rPr>
+          <w:rFonts w:ascii="Arial" w:hAnsi="Arial" w:cs="Arial"/>
+          <w:b/>
+          <w:lang w:val="en-GB"/>
+        </w:rPr>
+      </w:pPr>
+      <w:r>
+        <w:rPr>
+          <w:rFonts w:ascii="Arial" w:hAnsi="Arial" w:cs="Arial"/>
+          <w:b/>
+          <w:lang w:val="en-GB"/>
+        </w:rPr>
+        <w:t xml:space="preserve">For complete details, see the course web page.  </w:t>
+      </w:r>
     </w:p>
     <w:p>
       <w:pPr>
@@ -2064,21 +2014,12 @@
                 <w:lang w:val="en-GB"/>
               </w:rPr>
             </w:pPr>
-            <w:proofErr w:type="spellStart"/>
             <w:r>
               <w:rPr>
                 <w:color w:val="000000"/>
                 <w:lang w:val="en-GB"/>
               </w:rPr>
-              <w:t>Kaggle</w:t>
-            </w:r>
-            <w:proofErr w:type="spellEnd"/>
-            <w:r>
-              <w:rPr>
-                <w:color w:val="000000"/>
-                <w:lang w:val="en-GB"/>
-              </w:rPr>
-              <w:t xml:space="preserve"> Assignment 1 (Due 6</w:t>
+              <w:t>Kaggle Assignment 1 (Due 6</w:t>
             </w:r>
             <w:r>
               <w:rPr>
@@ -2178,21 +2119,12 @@
                 <w:lang w:val="en-GB"/>
               </w:rPr>
             </w:pPr>
-            <w:proofErr w:type="spellStart"/>
             <w:r>
               <w:rPr>
                 <w:color w:val="000000"/>
                 <w:lang w:val="en-GB"/>
               </w:rPr>
-              <w:t>Kaggle</w:t>
-            </w:r>
-            <w:proofErr w:type="spellEnd"/>
-            <w:r>
-              <w:rPr>
-                <w:color w:val="000000"/>
-                <w:lang w:val="en-GB"/>
-              </w:rPr>
-              <w:t>/Organiz</w:t>
+              <w:t>Kaggle/Organiz</w:t>
             </w:r>
             <w:r>
               <w:rPr>
@@ -2562,23 +2494,7 @@
           <w:b/>
           <w:lang w:val="en-GB"/>
         </w:rPr>
-        <w:t xml:space="preserve">Labs </w:t>
-      </w:r>
-      <w:proofErr w:type="gramStart"/>
-      <w:r>
-        <w:rPr>
-          <w:b/>
-          <w:lang w:val="en-GB"/>
-        </w:rPr>
-        <w:t>are designed to be worked</w:t>
-      </w:r>
-      <w:proofErr w:type="gramEnd"/>
-      <w:r>
-        <w:rPr>
-          <w:b/>
-          <w:lang w:val="en-GB"/>
-        </w:rPr>
-        <w:t xml:space="preserve"> on during class time in a collaborative environment in which you each help one another. We have very different levels of technical expertise in the class, and it is important to work together on the labs to help one another in a classroom environment.  While you may be able to complete the work at home by yourself, in doing so you will be robbing your classmates of your expertise.  I will consider helping </w:t>
+        <w:t xml:space="preserve">Labs are designed to be worked on during class time in a collaborative environment in which you each help one another. We have very different levels of technical expertise in the class, and it is important to work together on the labs to help one another in a classroom environment.  While you may be able to complete the work at home by yourself, in doing so you will be robbing your classmates of your expertise.  I will consider helping </w:t>
       </w:r>
       <w:r>
         <w:rPr>
@@ -2617,7 +2533,7 @@
           <w:b/>
           <w:lang w:val="en-GB"/>
         </w:rPr>
-        <w:t xml:space="preserve">Therefore, the imperative clearly stated: each participant attends class fully prepared, willing and able to offer constructive criticism, provide goal-oriented analytic and synthetic insights, and encourage investigative dialectic. You earn your grade on participation through </w:t>
+        <w:t xml:space="preserve">Therefore, the imperative clearly stated: each participant attends class fully prepared, willing and able to offer constructive criticism, provide goal-oriented analytic and synthetic insights, </w:t>
       </w:r>
       <w:r>
         <w:rPr>
@@ -2625,7 +2541,7 @@
           <w:lang w:val="en-GB"/>
         </w:rPr>
         <w:lastRenderedPageBreak/>
-        <w:t>consistent, daily contribution. Merely "COMING TO CLASS” is not sufficient, but is necessary.</w:t>
+        <w:t>and encourage investigative dialectic. You earn your grade on participation through consistent, daily contribution. Merely "COMING TO CLASS” is not sufficient, but is necessary.</w:t>
       </w:r>
     </w:p>
     <w:p>
@@ -2706,7 +2622,7 @@
           <w:sz w:val="32"/>
           <w:szCs w:val="32"/>
         </w:rPr>
-        <w:t xml:space="preserve"> (OPTIONAL)</w:t>
+        <w:t xml:space="preserve"> </w:t>
       </w:r>
     </w:p>
     <w:p/>
@@ -2900,43 +2816,9 @@
         <w:tabs>
           <w:tab w:val="left" w:pos="360"/>
         </w:tabs>
-        <w:ind w:left="450"/>
-        <w:rPr>
-          <w:b/>
-        </w:rPr>
-      </w:pPr>
-    </w:p>
-    <w:p>
-      <w:pPr>
-        <w:tabs>
-          <w:tab w:val="left" w:pos="360"/>
-        </w:tabs>
-        <w:ind w:left="450"/>
-        <w:rPr>
-          <w:b/>
-        </w:rPr>
-      </w:pPr>
-    </w:p>
-    <w:p>
-      <w:pPr>
-        <w:tabs>
-          <w:tab w:val="left" w:pos="360"/>
-        </w:tabs>
-        <w:spacing w:line="360" w:lineRule="auto"/>
-        <w:ind w:left="810"/>
-        <w:jc w:val="center"/>
-        <w:rPr>
-          <w:b/>
-        </w:rPr>
-      </w:pPr>
-    </w:p>
-    <w:p>
-      <w:pPr>
-        <w:tabs>
-          <w:tab w:val="left" w:pos="360"/>
-        </w:tabs>
-        <w:ind w:left="810"/>
-      </w:pPr>
+      </w:pPr>
+      <w:bookmarkStart w:id="0" w:name="_GoBack"/>
+      <w:bookmarkEnd w:id="0"/>
     </w:p>
     <w:sectPr>
       <w:headerReference w:type="default" r:id="rId13"/>
@@ -2994,7 +2876,7 @@
       <w:rPr>
         <w:noProof/>
       </w:rPr>
-      <w:t>2</w:t>
+      <w:t>4</w:t>
     </w:r>
     <w:r>
       <w:fldChar w:fldCharType="end"/>
@@ -3007,7 +2889,7 @@
         <w:rPr>
           <w:noProof/>
         </w:rPr>
-        <w:t>5</w:t>
+        <w:t>4</w:t>
       </w:r>
     </w:fldSimple>
     <w:r>
@@ -3026,7 +2908,7 @@
       <w:rPr>
         <w:noProof/>
       </w:rPr>
-      <w:t>8.7.2015</w:t>
+      <w:t>8.29.2015</w:t>
     </w:r>
     <w:r>
       <w:fldChar w:fldCharType="end"/>
@@ -3739,6 +3621,7 @@
   <w:style w:type="character" w:default="1" w:styleId="DefaultParagraphFont">
     <w:name w:val="Default Paragraph Font"/>
     <w:uiPriority w:val="1"/>
+    <w:semiHidden/>
     <w:unhideWhenUsed/>
   </w:style>
   <w:style w:type="table" w:default="1" w:styleId="TableNormal">
@@ -4290,6 +4173,7 @@
   <w:style w:type="character" w:default="1" w:styleId="DefaultParagraphFont">
     <w:name w:val="Default Paragraph Font"/>
     <w:uiPriority w:val="1"/>
+    <w:semiHidden/>
     <w:unhideWhenUsed/>
   </w:style>
   <w:style w:type="table" w:default="1" w:styleId="TableNormal">
@@ -4908,7 +4792,7 @@
 </file>
 
 <file path=customXml/itemProps1.xml><?xml version="1.0" encoding="utf-8"?>
-<ds:datastoreItem xmlns:ds="http://schemas.openxmlformats.org/officeDocument/2006/customXml" ds:itemID="{46C28249-FCA7-344B-80AF-415158351F64}">
+<ds:datastoreItem xmlns:ds="http://schemas.openxmlformats.org/officeDocument/2006/customXml" ds:itemID="{C93B2B16-16BC-324F-9AA8-3705D9BCD55C}">
   <ds:schemaRefs>
     <ds:schemaRef ds:uri="http://schemas.openxmlformats.org/officeDocument/2006/bibliography"/>
   </ds:schemaRefs>

--- a/assets/MGMT6963_Fall2015_syllabus.docx
+++ b/assets/MGMT6963_Fall2015_syllabus.docx
@@ -530,13 +530,25 @@
         <w:rPr>
           <w:rFonts w:ascii="Arial" w:hAnsi="Arial" w:cs="Arial"/>
         </w:rPr>
-        <w:t xml:space="preserve"> Wednesday </w:t>
-      </w:r>
-      <w:r>
-        <w:rPr>
-          <w:rFonts w:ascii="Arial" w:hAnsi="Arial" w:cs="Arial"/>
-        </w:rPr>
-        <w:t>10:00 PM – 12</w:t>
+        <w:t xml:space="preserve"> Wed</w:t>
+      </w:r>
+      <w:r>
+        <w:rPr>
+          <w:rFonts w:ascii="Arial" w:hAnsi="Arial" w:cs="Arial"/>
+        </w:rPr>
+        <w:t xml:space="preserve"> </w:t>
+      </w:r>
+      <w:r>
+        <w:rPr>
+          <w:rFonts w:ascii="Arial" w:hAnsi="Arial" w:cs="Arial"/>
+        </w:rPr>
+        <w:t>10:00 AM-</w:t>
+      </w:r>
+      <w:r>
+        <w:rPr>
+          <w:rFonts w:ascii="Arial" w:hAnsi="Arial" w:cs="Arial"/>
+        </w:rPr>
+        <w:t>12</w:t>
       </w:r>
       <w:r>
         <w:rPr>
@@ -576,6 +588,8 @@
           <w:b/>
         </w:rPr>
       </w:pPr>
+      <w:bookmarkStart w:id="0" w:name="_GoBack"/>
+      <w:bookmarkEnd w:id="0"/>
     </w:p>
     <w:p>
       <w:pPr>
@@ -643,7 +657,14 @@
           <w:rFonts w:ascii="Arial" w:hAnsi="Arial" w:cs="Arial"/>
           <w:b/>
         </w:rPr>
-        <w:t>TA(s) Name(s)</w:t>
+        <w:t xml:space="preserve">TA </w:t>
+      </w:r>
+      <w:r>
+        <w:rPr>
+          <w:rFonts w:ascii="Arial" w:hAnsi="Arial" w:cs="Arial"/>
+          <w:b/>
+        </w:rPr>
+        <w:t>Name(s)</w:t>
       </w:r>
       <w:r>
         <w:rPr>
@@ -691,7 +712,7 @@
           <w:rFonts w:ascii="Arial" w:hAnsi="Arial" w:cs="Arial"/>
           <w:b/>
         </w:rPr>
-        <w:t xml:space="preserve">TA(s) </w:t>
+        <w:t xml:space="preserve">  TA </w:t>
       </w:r>
       <w:r>
         <w:rPr>
@@ -714,24 +735,45 @@
         </w:rPr>
         <w:t xml:space="preserve"> </w:t>
       </w:r>
-    </w:p>
-    <w:p>
-      <w:pPr>
-        <w:tabs>
-          <w:tab w:val="left" w:pos="360"/>
-        </w:tabs>
-        <w:ind w:left="-270"/>
-        <w:rPr>
-          <w:rFonts w:ascii="Arial" w:hAnsi="Arial" w:cs="Arial"/>
-          <w:b/>
-        </w:rPr>
-      </w:pPr>
-      <w:r>
-        <w:rPr>
-          <w:rFonts w:ascii="Arial" w:hAnsi="Arial" w:cs="Arial"/>
-          <w:b/>
-        </w:rPr>
-        <w:t>TA(s) Office Hours</w:t>
+      <w:proofErr w:type="spellStart"/>
+      <w:r>
+        <w:rPr>
+          <w:rFonts w:ascii="Arial" w:hAnsi="Arial" w:cs="Arial"/>
+        </w:rPr>
+        <w:t>Lally</w:t>
+      </w:r>
+      <w:proofErr w:type="spellEnd"/>
+      <w:r>
+        <w:rPr>
+          <w:rFonts w:ascii="Arial" w:hAnsi="Arial" w:cs="Arial"/>
+        </w:rPr>
+        <w:t xml:space="preserve"> School 4th floor</w:t>
+      </w:r>
+    </w:p>
+    <w:p>
+      <w:pPr>
+        <w:tabs>
+          <w:tab w:val="left" w:pos="360"/>
+        </w:tabs>
+        <w:ind w:left="-270"/>
+        <w:rPr>
+          <w:rFonts w:ascii="Arial" w:hAnsi="Arial" w:cs="Arial"/>
+          <w:b/>
+        </w:rPr>
+      </w:pPr>
+      <w:r>
+        <w:rPr>
+          <w:rFonts w:ascii="Arial" w:hAnsi="Arial" w:cs="Arial"/>
+          <w:b/>
+        </w:rPr>
+        <w:t xml:space="preserve">TA </w:t>
+      </w:r>
+      <w:r>
+        <w:rPr>
+          <w:rFonts w:ascii="Arial" w:hAnsi="Arial" w:cs="Arial"/>
+          <w:b/>
+        </w:rPr>
+        <w:t>Office Hours</w:t>
       </w:r>
       <w:r>
         <w:rPr>
@@ -745,26 +787,51 @@
           <w:rFonts w:ascii="Arial" w:hAnsi="Arial" w:cs="Arial"/>
           <w:b/>
         </w:rPr>
-        <w:tab/>
-      </w:r>
-      <w:r>
-        <w:rPr>
-          <w:rFonts w:ascii="Arial" w:hAnsi="Arial" w:cs="Arial"/>
-          <w:b/>
-        </w:rPr>
-        <w:tab/>
-      </w:r>
-      <w:r>
-        <w:rPr>
-          <w:rFonts w:ascii="Arial" w:hAnsi="Arial" w:cs="Arial"/>
-          <w:b/>
-        </w:rPr>
-        <w:tab/>
-      </w:r>
-      <w:r>
-        <w:rPr>
-          <w:rFonts w:ascii="Arial" w:hAnsi="Arial" w:cs="Arial"/>
-          <w:b/>
+        <w:t xml:space="preserve"> </w:t>
+      </w:r>
+      <w:r>
+        <w:rPr>
+          <w:rFonts w:ascii="Arial" w:eastAsiaTheme="minorHAnsi" w:hAnsi="Arial" w:cs="Arial"/>
+          <w:b/>
+          <w:bCs/>
+          <w:sz w:val="28"/>
+          <w:szCs w:val="28"/>
+        </w:rPr>
+        <w:t> </w:t>
+      </w:r>
+      <w:r>
+        <w:rPr>
+          <w:rFonts w:ascii="Arial" w:hAnsi="Arial" w:cs="Arial"/>
+        </w:rPr>
+        <w:t>Wed</w:t>
+      </w:r>
+      <w:r>
+        <w:rPr>
+          <w:rFonts w:ascii="Arial" w:hAnsi="Arial" w:cs="Arial"/>
+        </w:rPr>
+        <w:t xml:space="preserve"> 5:00</w:t>
+      </w:r>
+      <w:r>
+        <w:rPr>
+          <w:rFonts w:ascii="Arial" w:hAnsi="Arial" w:cs="Arial"/>
+        </w:rPr>
+        <w:t xml:space="preserve"> PM</w:t>
+      </w:r>
+      <w:r>
+        <w:rPr>
+          <w:rFonts w:ascii="Arial" w:hAnsi="Arial" w:cs="Arial"/>
+        </w:rPr>
+        <w:t>-6:00</w:t>
+      </w:r>
+      <w:r>
+        <w:rPr>
+          <w:rFonts w:ascii="Arial" w:hAnsi="Arial" w:cs="Arial"/>
+        </w:rPr>
+        <w:t xml:space="preserve"> PM</w:t>
+      </w:r>
+      <w:r>
+        <w:rPr>
+          <w:rFonts w:ascii="Arial" w:hAnsi="Arial" w:cs="Arial"/>
         </w:rPr>
         <w:tab/>
       </w:r>
@@ -906,7 +973,27 @@
           <w:sz w:val="32"/>
           <w:szCs w:val="32"/>
         </w:rPr>
-        <w:t>REQUIRED TEXT(S):</w:t>
+        <w:t xml:space="preserve">REQUIRED </w:t>
+      </w:r>
+      <w:proofErr w:type="gramStart"/>
+      <w:r>
+        <w:rPr>
+          <w:rFonts w:ascii="Arial" w:hAnsi="Arial" w:cs="Arial"/>
+          <w:b/>
+          <w:sz w:val="32"/>
+          <w:szCs w:val="32"/>
+        </w:rPr>
+        <w:t>TEXT(</w:t>
+      </w:r>
+      <w:proofErr w:type="gramEnd"/>
+      <w:r>
+        <w:rPr>
+          <w:rFonts w:ascii="Arial" w:hAnsi="Arial" w:cs="Arial"/>
+          <w:b/>
+          <w:sz w:val="32"/>
+          <w:szCs w:val="32"/>
+        </w:rPr>
+        <w:t>S):</w:t>
       </w:r>
     </w:p>
     <w:p>
@@ -1326,14 +1413,30 @@
           <w:rFonts w:ascii="Arial" w:hAnsi="Arial" w:cs="Arial"/>
           <w:lang w:val="en-GB"/>
         </w:rPr>
-        <w:t>I expect this to be a</w:t>
-      </w:r>
-      <w:r>
-        <w:rPr>
-          <w:rFonts w:ascii="Arial" w:hAnsi="Arial" w:cs="Arial"/>
-          <w:lang w:val="en-GB"/>
-        </w:rPr>
-        <w:t xml:space="preserve"> hands on class where you will be </w:t>
+        <w:t xml:space="preserve">I expect this to be </w:t>
+      </w:r>
+      <w:proofErr w:type="gramStart"/>
+      <w:r>
+        <w:rPr>
+          <w:rFonts w:ascii="Arial" w:hAnsi="Arial" w:cs="Arial"/>
+          <w:lang w:val="en-GB"/>
+        </w:rPr>
+        <w:t>a</w:t>
+      </w:r>
+      <w:r>
+        <w:rPr>
+          <w:rFonts w:ascii="Arial" w:hAnsi="Arial" w:cs="Arial"/>
+          <w:lang w:val="en-GB"/>
+        </w:rPr>
+        <w:t xml:space="preserve"> hands</w:t>
+      </w:r>
+      <w:proofErr w:type="gramEnd"/>
+      <w:r>
+        <w:rPr>
+          <w:rFonts w:ascii="Arial" w:hAnsi="Arial" w:cs="Arial"/>
+          <w:lang w:val="en-GB"/>
+        </w:rPr>
+        <w:t xml:space="preserve"> on class where you will be </w:t>
       </w:r>
       <w:r>
         <w:rPr>
@@ -1452,13 +1555,23 @@
           <w:lang w:val="en-GB"/>
         </w:rPr>
       </w:pPr>
-      <w:r>
-        <w:rPr>
-          <w:rFonts w:ascii="Arial" w:hAnsi="Arial" w:cs="Arial"/>
-          <w:b/>
-          <w:lang w:val="en-GB"/>
-        </w:rPr>
-        <w:t>Kaggle Competition / Organizational Assignments (2)</w:t>
+      <w:proofErr w:type="spellStart"/>
+      <w:r>
+        <w:rPr>
+          <w:rFonts w:ascii="Arial" w:hAnsi="Arial" w:cs="Arial"/>
+          <w:b/>
+          <w:lang w:val="en-GB"/>
+        </w:rPr>
+        <w:t>Kaggle</w:t>
+      </w:r>
+      <w:proofErr w:type="spellEnd"/>
+      <w:r>
+        <w:rPr>
+          <w:rFonts w:ascii="Arial" w:hAnsi="Arial" w:cs="Arial"/>
+          <w:b/>
+          <w:lang w:val="en-GB"/>
+        </w:rPr>
+        <w:t xml:space="preserve"> Competition / Organizational Assignments (2)</w:t>
       </w:r>
     </w:p>
     <w:p>
@@ -1507,13 +1620,23 @@
           <w:lang w:val="en-GB"/>
         </w:rPr>
       </w:pPr>
+      <w:proofErr w:type="gramStart"/>
       <w:r>
         <w:rPr>
           <w:rFonts w:ascii="Arial" w:hAnsi="Arial" w:cs="Arial"/>
           <w:i/>
           <w:lang w:val="en-GB"/>
         </w:rPr>
-        <w:t xml:space="preserve">Assignment 1 – Solution Assessment and Analysis. </w:t>
+        <w:t>Assignment 1 – Solution Assessment and Analysis.</w:t>
+      </w:r>
+      <w:proofErr w:type="gramEnd"/>
+      <w:r>
+        <w:rPr>
+          <w:rFonts w:ascii="Arial" w:hAnsi="Arial" w:cs="Arial"/>
+          <w:i/>
+          <w:lang w:val="en-GB"/>
+        </w:rPr>
+        <w:t xml:space="preserve"> </w:t>
       </w:r>
     </w:p>
     <w:p>
@@ -1574,7 +1697,23 @@
           <w:rFonts w:ascii="Arial" w:hAnsi="Arial" w:cs="Arial"/>
           <w:lang w:val="en-GB"/>
         </w:rPr>
-        <w:t xml:space="preserve">The goal of the first assignment is to address an existing Kaggle sample project and identify and diagnose 3 different solutions to the project, research any methods used, </w:t>
+        <w:t xml:space="preserve">The goal of the first assignment is to address an existing </w:t>
+      </w:r>
+      <w:proofErr w:type="spellStart"/>
+      <w:r>
+        <w:rPr>
+          <w:rFonts w:ascii="Arial" w:hAnsi="Arial" w:cs="Arial"/>
+          <w:lang w:val="en-GB"/>
+        </w:rPr>
+        <w:t>Kaggle</w:t>
+      </w:r>
+      <w:proofErr w:type="spellEnd"/>
+      <w:r>
+        <w:rPr>
+          <w:rFonts w:ascii="Arial" w:hAnsi="Arial" w:cs="Arial"/>
+          <w:lang w:val="en-GB"/>
+        </w:rPr>
+        <w:t xml:space="preserve"> sample project and identify and diagnose 3 different solutions to the project, research any methods used, </w:t>
       </w:r>
       <w:r>
         <w:rPr>
@@ -1643,20 +1782,46 @@
           <w:lang w:val="en-GB"/>
         </w:rPr>
       </w:pPr>
+      <w:proofErr w:type="gramStart"/>
       <w:r>
         <w:rPr>
           <w:rFonts w:ascii="Arial" w:hAnsi="Arial" w:cs="Arial"/>
           <w:i/>
           <w:lang w:val="en-GB"/>
         </w:rPr>
-        <w:t xml:space="preserve">Assignment 2 – Solution Creation.  </w:t>
-      </w:r>
-      <w:r>
-        <w:rPr>
-          <w:rFonts w:ascii="Arial" w:hAnsi="Arial" w:cs="Arial"/>
-          <w:lang w:val="en-GB"/>
-        </w:rPr>
-        <w:t xml:space="preserve">In this assignment you will select a challenging problem from Kaggle or from our relationships with different organizations and develop a unique solution to the problem.  The solution may employ methods of analysis examined in the class or others you have investigated.  </w:t>
+        <w:t>Assignment 2 – Solution Creation.</w:t>
+      </w:r>
+      <w:proofErr w:type="gramEnd"/>
+      <w:r>
+        <w:rPr>
+          <w:rFonts w:ascii="Arial" w:hAnsi="Arial" w:cs="Arial"/>
+          <w:i/>
+          <w:lang w:val="en-GB"/>
+        </w:rPr>
+        <w:t xml:space="preserve">  </w:t>
+      </w:r>
+      <w:r>
+        <w:rPr>
+          <w:rFonts w:ascii="Arial" w:hAnsi="Arial" w:cs="Arial"/>
+          <w:lang w:val="en-GB"/>
+        </w:rPr>
+        <w:t xml:space="preserve">In this assignment you will select a challenging problem from </w:t>
+      </w:r>
+      <w:proofErr w:type="spellStart"/>
+      <w:r>
+        <w:rPr>
+          <w:rFonts w:ascii="Arial" w:hAnsi="Arial" w:cs="Arial"/>
+          <w:lang w:val="en-GB"/>
+        </w:rPr>
+        <w:t>Kaggle</w:t>
+      </w:r>
+      <w:proofErr w:type="spellEnd"/>
+      <w:r>
+        <w:rPr>
+          <w:rFonts w:ascii="Arial" w:hAnsi="Arial" w:cs="Arial"/>
+          <w:lang w:val="en-GB"/>
+        </w:rPr>
+        <w:t xml:space="preserve"> or from our relationships with different organizations and develop a unique solution to the problem.  The solution may employ methods of analysis examined in the class or others you have investigated.  </w:t>
       </w:r>
     </w:p>
     <w:p>
@@ -2014,12 +2179,21 @@
                 <w:lang w:val="en-GB"/>
               </w:rPr>
             </w:pPr>
+            <w:proofErr w:type="spellStart"/>
             <w:r>
               <w:rPr>
                 <w:color w:val="000000"/>
                 <w:lang w:val="en-GB"/>
               </w:rPr>
-              <w:t>Kaggle Assignment 1 (Due 6</w:t>
+              <w:t>Kaggle</w:t>
+            </w:r>
+            <w:proofErr w:type="spellEnd"/>
+            <w:r>
+              <w:rPr>
+                <w:color w:val="000000"/>
+                <w:lang w:val="en-GB"/>
+              </w:rPr>
+              <w:t xml:space="preserve"> Assignment 1 (Due 6</w:t>
             </w:r>
             <w:r>
               <w:rPr>
@@ -2119,12 +2293,21 @@
                 <w:lang w:val="en-GB"/>
               </w:rPr>
             </w:pPr>
+            <w:proofErr w:type="spellStart"/>
             <w:r>
               <w:rPr>
                 <w:color w:val="000000"/>
                 <w:lang w:val="en-GB"/>
               </w:rPr>
-              <w:t>Kaggle/Organiz</w:t>
+              <w:t>Kaggle</w:t>
+            </w:r>
+            <w:proofErr w:type="spellEnd"/>
+            <w:r>
+              <w:rPr>
+                <w:color w:val="000000"/>
+                <w:lang w:val="en-GB"/>
+              </w:rPr>
+              <w:t>/Organiz</w:t>
             </w:r>
             <w:r>
               <w:rPr>
@@ -2494,7 +2677,23 @@
           <w:b/>
           <w:lang w:val="en-GB"/>
         </w:rPr>
-        <w:t xml:space="preserve">Labs are designed to be worked on during class time in a collaborative environment in which you each help one another. We have very different levels of technical expertise in the class, and it is important to work together on the labs to help one another in a classroom environment.  While you may be able to complete the work at home by yourself, in doing so you will be robbing your classmates of your expertise.  I will consider helping </w:t>
+        <w:t xml:space="preserve">Labs </w:t>
+      </w:r>
+      <w:proofErr w:type="gramStart"/>
+      <w:r>
+        <w:rPr>
+          <w:b/>
+          <w:lang w:val="en-GB"/>
+        </w:rPr>
+        <w:t>are designed to be worked</w:t>
+      </w:r>
+      <w:proofErr w:type="gramEnd"/>
+      <w:r>
+        <w:rPr>
+          <w:b/>
+          <w:lang w:val="en-GB"/>
+        </w:rPr>
+        <w:t xml:space="preserve"> on during class time in a collaborative environment in which you each help one another. We have very different levels of technical expertise in the class, and it is important to work together on the labs to help one another in a classroom environment.  While you may be able to complete the work at home by yourself, in doing so you will be robbing your classmates of your expertise.  I will consider helping </w:t>
       </w:r>
       <w:r>
         <w:rPr>
@@ -2817,8 +3016,6 @@
           <w:tab w:val="left" w:pos="360"/>
         </w:tabs>
       </w:pPr>
-      <w:bookmarkStart w:id="0" w:name="_GoBack"/>
-      <w:bookmarkEnd w:id="0"/>
     </w:p>
     <w:sectPr>
       <w:headerReference w:type="default" r:id="rId13"/>
@@ -2876,7 +3073,7 @@
       <w:rPr>
         <w:noProof/>
       </w:rPr>
-      <w:t>4</w:t>
+      <w:t>2</w:t>
     </w:r>
     <w:r>
       <w:fldChar w:fldCharType="end"/>
@@ -2908,7 +3105,7 @@
       <w:rPr>
         <w:noProof/>
       </w:rPr>
-      <w:t>8.29.2015</w:t>
+      <w:t>8.30.2015</w:t>
     </w:r>
     <w:r>
       <w:fldChar w:fldCharType="end"/>
@@ -4792,7 +4989,7 @@
 </file>
 
 <file path=customXml/itemProps1.xml><?xml version="1.0" encoding="utf-8"?>
-<ds:datastoreItem xmlns:ds="http://schemas.openxmlformats.org/officeDocument/2006/customXml" ds:itemID="{C93B2B16-16BC-324F-9AA8-3705D9BCD55C}">
+<ds:datastoreItem xmlns:ds="http://schemas.openxmlformats.org/officeDocument/2006/customXml" ds:itemID="{495EF5E5-B39F-5A4C-AF1A-7EFAE559D9A4}">
   <ds:schemaRefs>
     <ds:schemaRef ds:uri="http://schemas.openxmlformats.org/officeDocument/2006/bibliography"/>
   </ds:schemaRefs>

--- a/assets/MGMT6963_Fall2015_syllabus.docx
+++ b/assets/MGMT6963_Fall2015_syllabus.docx
@@ -1713,7 +1713,7 @@
           <w:rFonts w:ascii="Arial" w:hAnsi="Arial" w:cs="Arial"/>
           <w:lang w:val="en-GB"/>
         </w:rPr>
-        <w:t xml:space="preserve"> sample project and identify and diagnose 3 different solutions to the project, research any methods used, </w:t>
+        <w:t xml:space="preserve"> sample project and identify and diagnose 3 different solutions to the project, research any methods used, assess the relative quality of each, and make a recommendation on which is the best to </w:t>
       </w:r>
       <w:r>
         <w:rPr>
@@ -1721,7 +1721,7 @@
           <w:lang w:val="en-GB"/>
         </w:rPr>
         <w:lastRenderedPageBreak/>
-        <w:t>assess the relative quality of each, and make a recommendation on which is the best to utilize for the context. We will go through the process of how to go through the process of identifying and analysing solutions in class.</w:t>
+        <w:t>utilize for the context. We will go through the process of how to go through the process of identifying and analysing solutions in class.</w:t>
       </w:r>
     </w:p>
     <w:p>
@@ -2732,7 +2732,7 @@
           <w:b/>
           <w:lang w:val="en-GB"/>
         </w:rPr>
-        <w:t xml:space="preserve">Therefore, the imperative clearly stated: each participant attends class fully prepared, willing and able to offer constructive criticism, provide goal-oriented analytic and synthetic insights, </w:t>
+        <w:t xml:space="preserve">Therefore, the imperative clearly stated: each participant attends class fully prepared, willing and able to offer constructive criticism, provide goal-oriented analytic and synthetic insights, and encourage investigative dialectic. You earn your grade on participation through </w:t>
       </w:r>
       <w:r>
         <w:rPr>
@@ -2740,7 +2740,7 @@
           <w:lang w:val="en-GB"/>
         </w:rPr>
         <w:lastRenderedPageBreak/>
-        <w:t>and encourage investigative dialectic. You earn your grade on participation through consistent, daily contribution. Merely "COMING TO CLASS” is not sufficient, but is necessary.</w:t>
+        <w:t>consistent, daily contribution. Merely "COMING TO CLASS” is not sufficient, but is necessary.</w:t>
       </w:r>
     </w:p>
     <w:p>
@@ -3073,7 +3073,7 @@
       <w:rPr>
         <w:noProof/>
       </w:rPr>
-      <w:t>2</w:t>
+      <w:t>4</w:t>
     </w:r>
     <w:r>
       <w:fldChar w:fldCharType="end"/>
@@ -3105,7 +3105,7 @@
       <w:rPr>
         <w:noProof/>
       </w:rPr>
-      <w:t>8.30.2015</w:t>
+      <w:t>8.31.2015</w:t>
     </w:r>
     <w:r>
       <w:fldChar w:fldCharType="end"/>
@@ -4989,7 +4989,7 @@
 </file>
 
 <file path=customXml/itemProps1.xml><?xml version="1.0" encoding="utf-8"?>
-<ds:datastoreItem xmlns:ds="http://schemas.openxmlformats.org/officeDocument/2006/customXml" ds:itemID="{495EF5E5-B39F-5A4C-AF1A-7EFAE559D9A4}">
+<ds:datastoreItem xmlns:ds="http://schemas.openxmlformats.org/officeDocument/2006/customXml" ds:itemID="{19FD7D12-4626-8446-B827-02328DEECDA3}">
   <ds:schemaRefs>
     <ds:schemaRef ds:uri="http://schemas.openxmlformats.org/officeDocument/2006/bibliography"/>
   </ds:schemaRefs>
